--- a/PDD.docx
+++ b/PDD.docx
@@ -292,6 +292,15 @@
     </w:p>
     <w:sdt>
       <w:sdtPr>
+        <w:rPr>
+          <w:rFonts w:asciiTheme="minorHAnsi" w:eastAsiaTheme="minorEastAsia" w:hAnsiTheme="minorHAnsi" w:cstheme="minorBidi"/>
+          <w:color w:val="auto"/>
+          <w:kern w:val="2"/>
+          <w:sz w:val="24"/>
+          <w:szCs w:val="24"/>
+          <w:lang w:val="en-GB" w:eastAsia="ja-JP"/>
+          <w14:ligatures w14:val="standardContextual"/>
+        </w:rPr>
         <w:id w:val="122972580"/>
         <w:docPartObj>
           <w:docPartGallery w:val="Table of Contents"/>
@@ -300,16 +309,9 @@
       </w:sdtPr>
       <w:sdtEndPr>
         <w:rPr>
-          <w:rFonts w:asciiTheme="minorHAnsi" w:eastAsiaTheme="minorEastAsia" w:hAnsiTheme="minorHAnsi" w:cstheme="minorBidi"/>
           <w:b/>
           <w:bCs/>
           <w:noProof/>
-          <w:color w:val="auto"/>
-          <w:kern w:val="2"/>
-          <w:sz w:val="24"/>
-          <w:szCs w:val="24"/>
-          <w:lang w:val="en-GB" w:eastAsia="ja-JP"/>
-          <w14:ligatures w14:val="standardContextual"/>
         </w:rPr>
       </w:sdtEndPr>
       <w:sdtContent>
@@ -1123,10 +1125,7 @@
         <w:t xml:space="preserve"> </w:t>
       </w:r>
       <w:r>
-        <w:t xml:space="preserve">Virtual Reality (VR) </w:t>
-      </w:r>
-      <w:r>
-        <w:t xml:space="preserve">in </w:t>
+        <w:t xml:space="preserve">Virtual Reality (VR) in </w:t>
       </w:r>
       <w:r>
         <w:t>an interactive game and simulation of manned space debris removal and Extravehicular Activity (EVA), acting as a</w:t>
@@ -1150,13 +1149,7 @@
         <w:t xml:space="preserve">astronaut training programs such as </w:t>
       </w:r>
       <w:r>
-        <w:t>NASA’s (</w:t>
-      </w:r>
-      <w:r>
-        <w:t>North American Space Agency)</w:t>
-      </w:r>
-      <w:r>
-        <w:t xml:space="preserve"> JSC </w:t>
+        <w:t xml:space="preserve">NASA’s (North American Space Agency) JSC </w:t>
       </w:r>
       <w:r>
         <w:t>VR</w:t>
@@ -1220,7 +1213,15 @@
         <w:t>: space debris</w:t>
       </w:r>
       <w:r>
-        <w:t>. Space sustainability has become a key consideration in future plans for missions in outer space and specifically Low Earth Orbit (LEO), with leading agencies adopting sustainable frameworks and practices, such as the NASA Space Sustainability Strategy</w:t>
+        <w:t xml:space="preserve">. Space sustainability has become a key consideration in </w:t>
+      </w:r>
+      <w:proofErr w:type="gramStart"/>
+      <w:r>
+        <w:t>future plans</w:t>
+      </w:r>
+      <w:proofErr w:type="gramEnd"/>
+      <w:r>
+        <w:t xml:space="preserve"> for missions in outer space and specifically Low Earth Orbit (LEO), with leading agencies adopting sustainable frameworks and practices, such as the NASA Space Sustainability Strategy</w:t>
       </w:r>
       <w:r>
         <w:t xml:space="preserve"> </w:t>
@@ -1380,11 +1381,27 @@
         <w:t xml:space="preserve"> (Oculus, 2019)</w:t>
       </w:r>
       <w:r>
-        <w:t xml:space="preserve">. This game has been well received, boasting a 4 star rating, gathered from 1.7 thousand individual reviews on the Meta Store. </w:t>
+        <w:t xml:space="preserve">. This game has been well received, boasting a </w:t>
+      </w:r>
+      <w:proofErr w:type="gramStart"/>
+      <w:r>
+        <w:t>4 star</w:t>
+      </w:r>
+      <w:proofErr w:type="gramEnd"/>
+      <w:r>
+        <w:t xml:space="preserve"> rating, gathered from 1.7 thousand individual reviews on the Meta Store. </w:t>
       </w:r>
       <w:r>
         <w:lastRenderedPageBreak/>
-        <w:t xml:space="preserve">Users praise the exploration aspect of the game, as well as its dedication to realism, however some mention getting motion sickness from the zero gravity simulation </w:t>
+        <w:t xml:space="preserve">Users praise the exploration aspect of the game, as well as its dedication to realism, however some mention getting motion sickness from the </w:t>
+      </w:r>
+      <w:proofErr w:type="gramStart"/>
+      <w:r>
+        <w:t>zero gravity</w:t>
+      </w:r>
+      <w:proofErr w:type="gramEnd"/>
+      <w:r>
+        <w:t xml:space="preserve"> simulation </w:t>
       </w:r>
       <w:r>
         <w:t>(Meta forums, 2017)</w:t>
@@ -1393,7 +1410,15 @@
         <w:t>.</w:t>
       </w:r>
       <w:r>
-        <w:t xml:space="preserve"> The game also features full body rotation through the use of grabbing onto unmovable objects with both hands and twisting </w:t>
+        <w:t xml:space="preserve"> The game also features full body rotation </w:t>
+      </w:r>
+      <w:proofErr w:type="gramStart"/>
+      <w:r>
+        <w:t>through the use of</w:t>
+      </w:r>
+      <w:proofErr w:type="gramEnd"/>
+      <w:r>
+        <w:t xml:space="preserve"> grabbing onto unmovable objects with both hands and twisting </w:t>
       </w:r>
       <w:r>
         <w:t>(Meta forums, 2017).</w:t>
@@ -1404,10 +1429,7 @@
         <w:t>Lone Echo 1</w:t>
       </w:r>
       <w:r>
-        <w:t xml:space="preserve"> </w:t>
-      </w:r>
-      <w:r>
-        <w:t xml:space="preserve">(Oculus Studios, 2017). </w:t>
+        <w:t xml:space="preserve"> (Oculus Studios, 2017). </w:t>
       </w:r>
       <w:r>
         <w:t xml:space="preserve">is praised for its story and </w:t>
@@ -1425,7 +1447,15 @@
         <w:t xml:space="preserve">, 2017). </w:t>
       </w:r>
       <w:r>
-        <w:t xml:space="preserve">Lone Echo is a sci-fi puzzle game, and does not focus as much on imitating real life. In reviews of the game, there are less complaints about motion sickness. We can attribute this to the fact that Lone Echo does not feature full body rotation in zero gravity without the </w:t>
+        <w:t xml:space="preserve">Lone Echo is a sci-fi puzzle </w:t>
+      </w:r>
+      <w:proofErr w:type="gramStart"/>
+      <w:r>
+        <w:t>game, and</w:t>
+      </w:r>
+      <w:proofErr w:type="gramEnd"/>
+      <w:r>
+        <w:t xml:space="preserve"> does not focus as much on imitating real life. In reviews of the game, there are less complaints about motion sickness. We can attribute this to the fact that Lone Echo does not feature full body rotation in zero gravity without the </w:t>
       </w:r>
       <w:proofErr w:type="spellStart"/>
       <w:r>
@@ -1450,6 +1480,7 @@
         <w:t xml:space="preserve">Other successful VR projects to be considered such as </w:t>
       </w:r>
       <w:proofErr w:type="spellStart"/>
+      <w:proofErr w:type="gramStart"/>
       <w:r>
         <w:t>Boneworks</w:t>
       </w:r>
@@ -1457,6 +1488,7 @@
       <w:r>
         <w:t>(</w:t>
       </w:r>
+      <w:proofErr w:type="gramEnd"/>
       <w:r>
         <w:t>Stress Level Zero, 2019</w:t>
       </w:r>
@@ -1467,7 +1499,15 @@
         <w:t>(Jagneaux, 2023)</w:t>
       </w:r>
       <w:r>
-        <w:t xml:space="preserve"> to procedurally animate the player’s arms and rest of their body movements. The combination of inverse kinematics with the zero gravity aspect of simulating an outer space environment can go hand in hand, allowing for dynamic adjustment of legs and arms based on body and head rotation in the project. </w:t>
+        <w:t xml:space="preserve"> to procedurally animate the player’s arms and rest of their body movements. The combination of inverse kinematics with the </w:t>
+      </w:r>
+      <w:proofErr w:type="gramStart"/>
+      <w:r>
+        <w:t>zero gravity</w:t>
+      </w:r>
+      <w:proofErr w:type="gramEnd"/>
+      <w:r>
+        <w:t xml:space="preserve"> aspect of simulating an outer space environment can go hand in hand, allowing for dynamic adjustment of legs and arms based on body and head rotation in the project. </w:t>
       </w:r>
     </w:p>
     <w:p>
@@ -1777,7 +1817,15 @@
         </w:numPr>
       </w:pPr>
       <w:r>
-        <w:t>Can the player move and look around in a first person view using a VR headset?</w:t>
+        <w:t xml:space="preserve">Can the player move and look around in a </w:t>
+      </w:r>
+      <w:proofErr w:type="gramStart"/>
+      <w:r>
+        <w:t>first person</w:t>
+      </w:r>
+      <w:proofErr w:type="gramEnd"/>
+      <w:r>
+        <w:t xml:space="preserve"> view using a VR headset?</w:t>
       </w:r>
     </w:p>
     <w:p>
@@ -1993,8 +2041,13 @@
       </w:r>
     </w:p>
     <w:p>
-      <w:r>
-        <w:t xml:space="preserve">In order to develop this project, I will iterate through four different </w:t>
+      <w:proofErr w:type="gramStart"/>
+      <w:r>
+        <w:t>In order to</w:t>
+      </w:r>
+      <w:proofErr w:type="gramEnd"/>
+      <w:r>
+        <w:t xml:space="preserve"> develop this project, I will iterate through four different </w:t>
       </w:r>
       <w:r>
         <w:t>sprints</w:t>
@@ -2326,7 +2379,15 @@
         </w:numPr>
       </w:pPr>
       <w:r>
-        <w:t xml:space="preserve">Follow a simple routine: Start – introduction to controls, mid-game: goal introduced, end-game: goal reached in time or failed </w:t>
+        <w:t xml:space="preserve">Follow a simple routine: Start – introduction to controls, mid-game: goal introduced, </w:t>
+      </w:r>
+      <w:proofErr w:type="gramStart"/>
+      <w:r>
+        <w:t>end-game</w:t>
+      </w:r>
+      <w:proofErr w:type="gramEnd"/>
+      <w:r>
+        <w:t xml:space="preserve">: goal reached in time or failed </w:t>
       </w:r>
     </w:p>
     <w:p>
@@ -2567,10 +2628,7 @@
     </w:p>
     <w:p>
       <w:r>
-        <w:t xml:space="preserve">The </w:t>
-      </w:r>
-      <w:r>
-        <w:t>following Gantt chart outlines the work plan for the proposed project.</w:t>
+        <w:t>The following Gantt chart outlines the work plan for the proposed project.</w:t>
       </w:r>
     </w:p>
     <w:p>
@@ -2922,7 +2980,15 @@
               <w:cnfStyle w:val="000000100000" w:firstRow="0" w:lastRow="0" w:firstColumn="0" w:lastColumn="0" w:oddVBand="0" w:evenVBand="0" w:oddHBand="1" w:evenHBand="0" w:firstRowFirstColumn="0" w:firstRowLastColumn="0" w:lastRowFirstColumn="0" w:lastRowLastColumn="0"/>
             </w:pPr>
             <w:r>
-              <w:t>While I am confident I can achieve this project in the given time, it is possible to have a scope too big, in which case I can try to cut features that aren’t as useful as others, such as original 3D modelling.</w:t>
+              <w:t xml:space="preserve">While I am </w:t>
+            </w:r>
+            <w:proofErr w:type="gramStart"/>
+            <w:r>
+              <w:t>confident</w:t>
+            </w:r>
+            <w:proofErr w:type="gramEnd"/>
+            <w:r>
+              <w:t xml:space="preserve"> I can achieve this project in the given time, it is possible to have a scope too big, in which case I can try to cut features that aren’t as useful as others, such as original 3D modelling.</w:t>
             </w:r>
           </w:p>
         </w:tc>
@@ -3067,7 +3133,15 @@
               <w:cnfStyle w:val="000000100000" w:firstRow="0" w:lastRow="0" w:firstColumn="0" w:lastColumn="0" w:oddVBand="0" w:evenVBand="0" w:oddHBand="1" w:evenHBand="0" w:firstRowFirstColumn="0" w:firstRowLastColumn="0" w:lastRowFirstColumn="0" w:lastRowLastColumn="0"/>
             </w:pPr>
             <w:r>
-              <w:t>While I am confident I can achieve this project in the given time, it is possible to have a scope too big, in which case I can try to cut features that aren’t as useful as others, such as original 3D modelling.</w:t>
+              <w:t xml:space="preserve">While I am </w:t>
+            </w:r>
+            <w:proofErr w:type="gramStart"/>
+            <w:r>
+              <w:t>confident</w:t>
+            </w:r>
+            <w:proofErr w:type="gramEnd"/>
+            <w:r>
+              <w:t xml:space="preserve"> I can achieve this project in the given time, it is possible to have a scope too big, in which case I can try to cut features that aren’t as useful as others, such as original 3D modelling.</w:t>
             </w:r>
           </w:p>
         </w:tc>
@@ -3137,7 +3211,15 @@
               <w:cnfStyle w:val="000000000000" w:firstRow="0" w:lastRow="0" w:firstColumn="0" w:lastColumn="0" w:oddVBand="0" w:evenVBand="0" w:oddHBand="0" w:evenHBand="0" w:firstRowFirstColumn="0" w:firstRowLastColumn="0" w:lastRowFirstColumn="0" w:lastRowLastColumn="0"/>
             </w:pPr>
             <w:r>
-              <w:t>I will mitigate this risk by conducting tests in a controlled environment, with others present at all times to deter accidents from happening, and with safety measures being explained to users at the start of every test.</w:t>
+              <w:t xml:space="preserve">I will mitigate this risk by conducting tests in a controlled environment, with others </w:t>
+            </w:r>
+            <w:proofErr w:type="gramStart"/>
+            <w:r>
+              <w:t>present at all times</w:t>
+            </w:r>
+            <w:proofErr w:type="gramEnd"/>
+            <w:r>
+              <w:t xml:space="preserve"> to deter accidents from happening, and with safety measures being explained to users at the start of every test.</w:t>
             </w:r>
             <w:r>
               <w:t xml:space="preserve"> </w:t>
@@ -3438,7 +3520,15 @@
               <w:cnfStyle w:val="000000100000" w:firstRow="0" w:lastRow="0" w:firstColumn="0" w:lastColumn="0" w:oddVBand="0" w:evenVBand="0" w:oddHBand="1" w:evenHBand="0" w:firstRowFirstColumn="0" w:firstRowLastColumn="0" w:lastRowFirstColumn="0" w:lastRowLastColumn="0"/>
             </w:pPr>
             <w:r>
-              <w:t xml:space="preserve">Manage my time wisely to ensure I can meet all of my coursework deadlines without </w:t>
+              <w:t xml:space="preserve">Manage my time wisely to ensure I can meet </w:t>
+            </w:r>
+            <w:proofErr w:type="gramStart"/>
+            <w:r>
+              <w:t>all of</w:t>
+            </w:r>
+            <w:proofErr w:type="gramEnd"/>
+            <w:r>
+              <w:t xml:space="preserve"> my coursework deadlines without </w:t>
             </w:r>
             <w:r>
               <w:t>needing to overlap work</w:t>
@@ -3463,10 +3553,18 @@
               </w:rPr>
             </w:pPr>
             <w:r>
-              <w:t xml:space="preserve">UI incompatibility </w:t>
-            </w:r>
-            <w:r>
-              <w:t xml:space="preserve"> with different resolutions</w:t>
+              <w:t xml:space="preserve">UI </w:t>
+            </w:r>
+            <w:proofErr w:type="gramStart"/>
+            <w:r>
+              <w:t xml:space="preserve">incompatibility </w:t>
+            </w:r>
+            <w:r>
+              <w:t xml:space="preserve"> with</w:t>
+            </w:r>
+            <w:proofErr w:type="gramEnd"/>
+            <w:r>
+              <w:t xml:space="preserve"> different resolutions</w:t>
             </w:r>
           </w:p>
         </w:tc>
@@ -3659,7 +3757,15 @@
               <w:cnfStyle w:val="000000000000" w:firstRow="0" w:lastRow="0" w:firstColumn="0" w:lastColumn="0" w:oddVBand="0" w:evenVBand="0" w:oddHBand="0" w:evenHBand="0" w:firstRowFirstColumn="0" w:firstRowLastColumn="0" w:lastRowFirstColumn="0" w:lastRowLastColumn="0"/>
             </w:pPr>
             <w:r>
-              <w:t>In the case that I run out of time and cannot model my own 3D models or textures, I can attempt to find suitable replacements online, or create more primitive-based models and Unity prefabs.</w:t>
+              <w:t xml:space="preserve">In the case that I run out of time and cannot model my own 3D models or textures, I can attempt to find suitable replacements </w:t>
+            </w:r>
+            <w:proofErr w:type="gramStart"/>
+            <w:r>
+              <w:t>online, or</w:t>
+            </w:r>
+            <w:proofErr w:type="gramEnd"/>
+            <w:r>
+              <w:t xml:space="preserve"> create more primitive-based models and Unity prefabs.</w:t>
             </w:r>
           </w:p>
         </w:tc>
@@ -3691,7 +3797,15 @@
     </w:p>
     <w:p>
       <w:r>
-        <w:t>Key legal considerations that I will be monitoring are to do with the use of third-party assets and licensing of these assets. If I am to incorporate third party assets, such as 3D models, audio files, textures, etc., I must source them from public and/or royalty-free repositories. I will verify that the licence of each asset allows for the usage I intend, and maintain a clear reference list of what assets have been used, and who to credit them to.</w:t>
+        <w:t xml:space="preserve">Key legal considerations that I will be monitoring are to do with the use of third-party assets and licensing of these assets. If I am to incorporate third party assets, such as 3D models, audio files, textures, etc., I must source them from public and/or royalty-free repositories. I will verify that the licence of each asset allows for the usage I </w:t>
+      </w:r>
+      <w:proofErr w:type="gramStart"/>
+      <w:r>
+        <w:t>intend, and</w:t>
+      </w:r>
+      <w:proofErr w:type="gramEnd"/>
+      <w:r>
+        <w:t xml:space="preserve"> maintain a clear reference list of what assets have been used, and who to credit them to.</w:t>
       </w:r>
     </w:p>
     <w:p>
@@ -3714,7 +3828,15 @@
     </w:p>
     <w:p>
       <w:r>
-        <w:t xml:space="preserve">The main social issue presented by this project is that if presented inaccurately, the issue of space preservation and space debris collection could be misrepresented to users, giving the wrong idea about the subject, or create false narratives. I will use educational content from credible sources to base all of my research and work for the game. </w:t>
+        <w:t xml:space="preserve">The main social issue presented by this project is that if presented inaccurately, the issue of space preservation and space debris collection could be misrepresented to users, giving the wrong idea about the subject, or create false narratives. I will use educational content from credible sources to base </w:t>
+      </w:r>
+      <w:proofErr w:type="gramStart"/>
+      <w:r>
+        <w:t>all of</w:t>
+      </w:r>
+      <w:proofErr w:type="gramEnd"/>
+      <w:r>
+        <w:t xml:space="preserve"> my research and work for the game. </w:t>
       </w:r>
     </w:p>
     <w:p>
@@ -3738,7 +3860,15 @@
     </w:p>
     <w:p>
       <w:r>
-        <w:t xml:space="preserve">Mislabelling the project as an “astronaut training” simulation might lead users to believe that it qualifies them for real-life EVA (extravehicular activity) or repair. I will include disclaimers that state the presence of this project as a educational tool only and not a fully realistic astronaut training. </w:t>
+        <w:t xml:space="preserve">Mislabelling the project as an “astronaut training” simulation might lead users to believe that it qualifies them for real-life EVA (extravehicular activity) or repair. I will include disclaimers that state the presence of this project as </w:t>
+      </w:r>
+      <w:proofErr w:type="gramStart"/>
+      <w:r>
+        <w:t>a</w:t>
+      </w:r>
+      <w:proofErr w:type="gramEnd"/>
+      <w:r>
+        <w:t xml:space="preserve"> educational tool only and not a fully realistic astronaut training. </w:t>
       </w:r>
       <w:r>
         <w:t xml:space="preserve">Furthermore, it might lead to reputational risk or confusion if people associate the project with real organisations or agencies. I will ensure that there is a clear distinction between the fictional world of the video game and the real space industry, which has not endorsed this project. </w:t>
@@ -3956,9 +4086,17 @@
       </w:r>
       <w:proofErr w:type="spellEnd"/>
       <w:r>
-        <w:t xml:space="preserve"> (12 July 2019),Mission: ISS. Available at: </w:t>
-      </w:r>
-      <w:hyperlink r:id="rId11" w:history="1">
+        <w:t xml:space="preserve"> (12 July 2019</w:t>
+      </w:r>
+      <w:proofErr w:type="gramStart"/>
+      <w:r>
+        <w:t>),Mission</w:t>
+      </w:r>
+      <w:proofErr w:type="gramEnd"/>
+      <w:r>
+        <w:t xml:space="preserve">: ISS. Available at: </w:t>
+      </w:r>
+      <w:hyperlink r:id="rId11" w:anchor="reviews" w:history="1">
         <w:r>
           <w:rPr>
             <w:rStyle w:val="Hyperlink"/>
@@ -4368,7 +4506,23 @@
           <w:rFonts w:eastAsia="MS Mincho"/>
           <w:lang w:val="en-US"/>
         </w:rPr>
-        <w:t xml:space="preserve">To ensure that they give appropriate consideration to ethical issues, all students </w:t>
+        <w:t xml:space="preserve">To ensure that they </w:t>
+      </w:r>
+      <w:proofErr w:type="gramStart"/>
+      <w:r>
+        <w:rPr>
+          <w:rFonts w:eastAsia="MS Mincho"/>
+          <w:lang w:val="en-US"/>
+        </w:rPr>
+        <w:t>give appropriate consideration to</w:t>
+      </w:r>
+      <w:proofErr w:type="gramEnd"/>
+      <w:r>
+        <w:rPr>
+          <w:rFonts w:eastAsia="MS Mincho"/>
+          <w:lang w:val="en-US"/>
+        </w:rPr>
+        <w:t xml:space="preserve"> ethical issues, all students </w:t>
       </w:r>
       <w:r>
         <w:t>must complete this form and attach it to their project definition document (PDD). There are two parts:</w:t>
@@ -4516,7 +4670,15 @@
         <w:t>ull approval</w:t>
       </w:r>
       <w:r>
-        <w:t xml:space="preserve"> in writing, before recruiting and engaging with human end users participants for your project. </w:t>
+        <w:t xml:space="preserve"> in writing, before recruiting and engaging with human end </w:t>
+      </w:r>
+      <w:proofErr w:type="gramStart"/>
+      <w:r>
+        <w:t>users</w:t>
+      </w:r>
+      <w:proofErr w:type="gramEnd"/>
+      <w:r>
+        <w:t xml:space="preserve"> participants for your project. </w:t>
       </w:r>
     </w:p>
     <w:p>
@@ -5338,53 +5500,18 @@
               </w:rPr>
               <w:t xml:space="preserve">Please check the latest guidance from the FCO - </w:t>
             </w:r>
-            <w:r>
-              <w:rPr>
-                <w:i/>
-                <w:color w:val="2E74B5"/>
-              </w:rPr>
-              <w:fldChar w:fldCharType="begin"/>
-            </w:r>
-            <w:r>
-              <w:rPr>
-                <w:i/>
-                <w:color w:val="2E74B5"/>
-              </w:rPr>
-              <w:instrText xml:space="preserve"> HYPERLINK "http://www.fco.gov.uk/en/" </w:instrText>
-            </w:r>
-            <w:r>
-              <w:rPr>
-                <w:i/>
-                <w:color w:val="2E74B5"/>
-              </w:rPr>
-            </w:r>
-            <w:r>
-              <w:rPr>
-                <w:i/>
-                <w:color w:val="2E74B5"/>
-              </w:rPr>
-              <w:fldChar w:fldCharType="separate"/>
-            </w:r>
-            <w:r>
-              <w:rPr>
-                <w:rStyle w:val="Hyperlink"/>
-                <w:rFonts w:cs="Arial"/>
-                <w:i/>
-                <w:color w:val="2E74B5"/>
-                <w:szCs w:val="22"/>
-              </w:rPr>
-              <w:t>http://www.fco.gov.uk/en/</w:t>
-            </w:r>
-            <w:r>
-              <w:rPr>
-                <w:rStyle w:val="Hyperlink"/>
-                <w:rFonts w:cs="Arial"/>
-                <w:i/>
-                <w:color w:val="2E74B5"/>
-                <w:szCs w:val="22"/>
-              </w:rPr>
-              <w:fldChar w:fldCharType="end"/>
-            </w:r>
+            <w:hyperlink r:id="rId19" w:history="1">
+              <w:r>
+                <w:rPr>
+                  <w:rStyle w:val="Hyperlink"/>
+                  <w:rFonts w:cs="Arial"/>
+                  <w:i/>
+                  <w:color w:val="2E74B5"/>
+                  <w:szCs w:val="22"/>
+                </w:rPr>
+                <w:t>http://www.fco.gov.uk/en/</w:t>
+              </w:r>
+            </w:hyperlink>
           </w:p>
         </w:tc>
         <w:tc>
@@ -5644,7 +5771,7 @@
               </w:rPr>
               <w:t xml:space="preserve">apply for approval from the Computer Science Research Ethics Committee (CSREC) through Research Ethics Online - </w:t>
             </w:r>
-            <w:hyperlink r:id="rId19" w:history="1">
+            <w:hyperlink r:id="rId20" w:history="1">
               <w:r>
                 <w:rPr>
                   <w:rStyle w:val="Hyperlink"/>
@@ -6392,8 +6519,8 @@
           <w:szCs w:val="18"/>
         </w:rPr>
         <w:sectPr>
-          <w:headerReference w:type="default" r:id="rId20"/>
-          <w:footerReference w:type="default" r:id="rId21"/>
+          <w:headerReference w:type="default" r:id="rId21"/>
+          <w:footerReference w:type="default" r:id="rId22"/>
           <w:pgSz w:w="11900" w:h="16840"/>
           <w:pgMar w:top="1134" w:right="1554" w:bottom="1134" w:left="1134" w:header="709" w:footer="709" w:gutter="0"/>
           <w:cols w:space="708"/>
@@ -6463,7 +6590,15 @@
     </w:p>
     <w:p>
       <w:r>
-        <w:t>If you answered YES to question 4 and NO to all other questions in sections A1, A2 and A3 in PART A of this form, then you may use PART B of this form to submit an application for a proportionate ethics review of your project. Your project supervisor has delegated authority to review and approve this application under proportionate review. You must receive final approval from your supervisor in writing before beginning the planned research.</w:t>
+        <w:t xml:space="preserve">If you answered YES to question 4 and NO to all other questions in sections A1, A2 and A3 in PART A of this form, then you may use PART B of this form to </w:t>
+      </w:r>
+      <w:proofErr w:type="gramStart"/>
+      <w:r>
+        <w:t>submit an application</w:t>
+      </w:r>
+      <w:proofErr w:type="gramEnd"/>
+      <w:r>
+        <w:t xml:space="preserve"> for a proportionate ethics review of your project. Your project supervisor has delegated authority to review and approve this application under proportionate review. You must receive final approval from your supervisor in writing before beginning the planned research.</w:t>
       </w:r>
     </w:p>
     <w:p>
@@ -7048,7 +7183,15 @@
           </w:tcPr>
           <w:p>
             <w:r>
-              <w:t xml:space="preserve">Have you made arrangements to ensure that material and/or private information obtained from or about the participating individuals </w:t>
+              <w:t xml:space="preserve">Have you </w:t>
+            </w:r>
+            <w:proofErr w:type="gramStart"/>
+            <w:r>
+              <w:t>made arrangements</w:t>
+            </w:r>
+            <w:proofErr w:type="gramEnd"/>
+            <w:r>
+              <w:t xml:space="preserve"> to ensure that material and/or private information obtained from or about the participating individuals </w:t>
             </w:r>
             <w:r>
               <w:t xml:space="preserve">will </w:t>
@@ -7348,11 +7491,19 @@
                 <w:b/>
               </w:rPr>
             </w:pPr>
-            <w:r>
-              <w:rPr>
-                <w:b/>
-              </w:rPr>
-              <w:t>ALL of the following documents MUST be provided to supervisors if applicable.</w:t>
+            <w:proofErr w:type="gramStart"/>
+            <w:r>
+              <w:rPr>
+                <w:b/>
+              </w:rPr>
+              <w:t>ALL of</w:t>
+            </w:r>
+            <w:proofErr w:type="gramEnd"/>
+            <w:r>
+              <w:rPr>
+                <w:b/>
+              </w:rPr>
+              <w:t xml:space="preserve"> the following documents MUST be provided to supervisors if applicable.</w:t>
             </w:r>
           </w:p>
           <w:p>
@@ -8067,7 +8218,23 @@
           <w:lang w:val="en-US" w:eastAsia="en-US"/>
         </w:rPr>
         <w:lastRenderedPageBreak/>
-        <w:t>to your supervisor for approval at a later date.</w:t>
+        <w:t xml:space="preserve">to your supervisor for approval </w:t>
+      </w:r>
+      <w:proofErr w:type="gramStart"/>
+      <w:r>
+        <w:rPr>
+          <w:i/>
+          <w:lang w:val="en-US" w:eastAsia="en-US"/>
+        </w:rPr>
+        <w:t>at a later date</w:t>
+      </w:r>
+      <w:proofErr w:type="gramEnd"/>
+      <w:r>
+        <w:rPr>
+          <w:i/>
+          <w:lang w:val="en-US" w:eastAsia="en-US"/>
+        </w:rPr>
+        <w:t>.</w:t>
       </w:r>
       <w:r>
         <w:rPr>
@@ -8174,7 +8341,15 @@
         <w:outlineLvl w:val="0"/>
       </w:pPr>
       <w:r>
-        <w:t>If your plans change and any aspects of your research that are documented in the approval process change as a consequence, then any approval acquired is invalid. If issues addressed in Part A (the checklist) are affected, then you must complete the approval process again and establish the kind of approval that is required. If issues addressed in Part B are affected, then you must forward updated documentation to your supervisor and have received written confirmation of approval of the revised activity before proceeding.</w:t>
+        <w:t xml:space="preserve">If your plans change and any aspects of your research that are documented in the approval process change </w:t>
+      </w:r>
+      <w:proofErr w:type="gramStart"/>
+      <w:r>
+        <w:t>as a consequence</w:t>
+      </w:r>
+      <w:proofErr w:type="gramEnd"/>
+      <w:r>
+        <w:t>, then any approval acquired is invalid. If issues addressed in Part A (the checklist) are affected, then you must complete the approval process again and establish the kind of approval that is required. If issues addressed in Part B are affected, then you must forward updated documentation to your supervisor and have received written confirmation of approval of the revised activity before proceeding.</w:t>
       </w:r>
     </w:p>
     <w:p>
@@ -8262,56 +8437,13 @@
           <w:color w:val="2E74B5"/>
         </w:rPr>
       </w:pPr>
-      <w:hyperlink r:id="rId22" w:history="1">
+      <w:hyperlink r:id="rId23" w:history="1">
         <w:r>
           <w:rPr>
             <w:rStyle w:val="Hyperlink"/>
             <w:color w:val="2E74B5"/>
           </w:rPr>
-          <w:t>https://www.city.ac.uk/about/governance/committees/cs-res</w:t>
-        </w:r>
-        <w:r>
-          <w:rPr>
-            <w:rStyle w:val="Hyperlink"/>
-            <w:color w:val="2E74B5"/>
-          </w:rPr>
-          <w:t>e</w:t>
-        </w:r>
-        <w:r>
-          <w:rPr>
-            <w:rStyle w:val="Hyperlink"/>
-            <w:color w:val="2E74B5"/>
-          </w:rPr>
-          <w:t>arch-ethics</w:t>
-        </w:r>
-      </w:hyperlink>
-    </w:p>
-    <w:p>
-      <w:pPr>
-        <w:spacing w:before="80" w:after="80"/>
-        <w:ind w:firstLine="720"/>
-        <w:rPr>
-          <w:color w:val="2E74B5"/>
-        </w:rPr>
-      </w:pPr>
-      <w:hyperlink r:id="rId23" w:history="1">
-        <w:r>
-          <w:rPr>
-            <w:rStyle w:val="Hyperlink"/>
-          </w:rPr>
-          <w:t>https://www.city.ac.uk/research/ethics/how-to-apply/pa</w:t>
-        </w:r>
-        <w:r>
-          <w:rPr>
-            <w:rStyle w:val="Hyperlink"/>
-          </w:rPr>
-          <w:t>r</w:t>
-        </w:r>
-        <w:r>
-          <w:rPr>
-            <w:rStyle w:val="Hyperlink"/>
-          </w:rPr>
-          <w:t>ticipant-recruitment</w:t>
+          <w:t>https://www.city.ac.uk/about/governance/committees/cs-research-ethics</w:t>
         </w:r>
       </w:hyperlink>
     </w:p>
@@ -8328,19 +8460,24 @@
           <w:rPr>
             <w:rStyle w:val="Hyperlink"/>
           </w:rPr>
-          <w:t>https://www.city.ac.uk/re</w:t>
+          <w:t>https://www.city.ac.uk/research/ethics/how-to-apply/participant-recruitment</w:t>
         </w:r>
+      </w:hyperlink>
+    </w:p>
+    <w:p>
+      <w:pPr>
+        <w:spacing w:before="80" w:after="80"/>
+        <w:ind w:firstLine="720"/>
+        <w:rPr>
+          <w:color w:val="2E74B5"/>
+        </w:rPr>
+      </w:pPr>
+      <w:hyperlink r:id="rId25" w:history="1">
         <w:r>
           <w:rPr>
             <w:rStyle w:val="Hyperlink"/>
           </w:rPr>
-          <w:t>s</w:t>
-        </w:r>
-        <w:r>
-          <w:rPr>
-            <w:rStyle w:val="Hyperlink"/>
-          </w:rPr>
-          <w:t>earch/ethics</w:t>
+          <w:t>https://www.city.ac.uk/research/ethics</w:t>
         </w:r>
       </w:hyperlink>
     </w:p>
@@ -8355,7 +8492,7 @@
     </w:p>
     <w:p/>
     <w:sectPr>
-      <w:footerReference w:type="default" r:id="rId25"/>
+      <w:footerReference w:type="default" r:id="rId26"/>
       <w:pgSz w:w="11906" w:h="16838"/>
       <w:pgMar w:top="1440" w:right="1440" w:bottom="1440" w:left="1440" w:header="708" w:footer="708" w:gutter="0"/>
       <w:cols w:space="708"/>
@@ -9487,6 +9624,7 @@
   <w:style w:type="character" w:default="1" w:styleId="DefaultParagraphFont">
     <w:name w:val="Default Paragraph Font"/>
     <w:uiPriority w:val="1"/>
+    <w:semiHidden/>
     <w:unhideWhenUsed/>
   </w:style>
   <w:style w:type="table" w:default="1" w:styleId="TableNormal">
